--- a/Управление проектами/Бондаренко ПКС-41 Тест.docx
+++ b/Управление проектами/Бондаренко ПКС-41 Тест.docx
@@ -150,22 +150,7 @@
         <w:jc w:val="center"/>
       </w:pPr>
       <w:r>
-        <w:t>У</w:t>
-      </w:r>
-      <w:r>
-        <w:t>чебн</w:t>
-      </w:r>
-      <w:r>
-        <w:t xml:space="preserve">ая </w:t>
-      </w:r>
-      <w:r>
-        <w:t>дисциплин</w:t>
-      </w:r>
-      <w:r>
-        <w:t>а</w:t>
-      </w:r>
-      <w:r>
-        <w:t>:</w:t>
+        <w:t>Учебная дисциплина:</w:t>
       </w:r>
     </w:p>
     <w:p>
@@ -186,10 +171,7 @@
         <w:jc w:val="center"/>
       </w:pPr>
       <w:r>
-        <w:t xml:space="preserve">Тема: </w:t>
-      </w:r>
-      <w:r>
-        <w:t>Тест по лекции 4</w:t>
+        <w:t>Тема: Тест по лекции 4</w:t>
       </w:r>
     </w:p>
     <w:p>
@@ -252,7 +234,23 @@
           <w:b w:val="0"/>
           <w:bCs w:val="0"/>
         </w:rPr>
-        <w:t>Преподаватель Мымрина М. Л.</w:t>
+        <w:t xml:space="preserve">Преподаватель </w:t>
+      </w:r>
+      <w:proofErr w:type="spellStart"/>
+      <w:r>
+        <w:rPr>
+          <w:b w:val="0"/>
+          <w:bCs w:val="0"/>
+        </w:rPr>
+        <w:t>Мымрина</w:t>
+      </w:r>
+      <w:proofErr w:type="spellEnd"/>
+      <w:r>
+        <w:rPr>
+          <w:b w:val="0"/>
+          <w:bCs w:val="0"/>
+        </w:rPr>
+        <w:t xml:space="preserve"> М. Л.</w:t>
       </w:r>
       <w:r>
         <w:t xml:space="preserve"> </w:t>
@@ -709,6 +707,436 @@
           <w:lang w:val="ru-RU"/>
         </w:rPr>
         <w:t>Финансовая независимость</w:t>
+      </w:r>
+    </w:p>
+    <w:p>
+      <w:pPr>
+        <w:pStyle w:val="ListParagraph"/>
+        <w:numPr>
+          <w:ilvl w:val="0"/>
+          <w:numId w:val="1"/>
+        </w:numPr>
+        <w:rPr>
+          <w:lang w:val="ru-RU"/>
+        </w:rPr>
+      </w:pPr>
+      <w:r>
+        <w:rPr>
+          <w:lang w:val="ru-RU"/>
+        </w:rPr>
+        <w:t>Что является ключевой функцией менеджера портфеля?</w:t>
+      </w:r>
+    </w:p>
+    <w:p>
+      <w:pPr>
+        <w:pStyle w:val="ListParagraph"/>
+        <w:numPr>
+          <w:ilvl w:val="1"/>
+          <w:numId w:val="1"/>
+        </w:numPr>
+        <w:rPr>
+          <w:lang w:val="ru-RU"/>
+        </w:rPr>
+      </w:pPr>
+      <w:r>
+        <w:rPr>
+          <w:lang w:val="ru-RU"/>
+        </w:rPr>
+        <w:t>Управление набором проектов на высоком уровне</w:t>
+      </w:r>
+      <w:r>
+        <w:rPr>
+          <w:lang w:val="ru-RU"/>
+        </w:rPr>
+        <w:t xml:space="preserve"> (</w:t>
+      </w:r>
+      <w:r>
+        <w:rPr>
+          <w:lang w:val="ru-RU"/>
+        </w:rPr>
+        <w:t>Правильный)</w:t>
+      </w:r>
+    </w:p>
+    <w:p>
+      <w:pPr>
+        <w:pStyle w:val="ListParagraph"/>
+        <w:numPr>
+          <w:ilvl w:val="1"/>
+          <w:numId w:val="1"/>
+        </w:numPr>
+        <w:rPr>
+          <w:lang w:val="ru-RU"/>
+        </w:rPr>
+      </w:pPr>
+      <w:r>
+        <w:rPr>
+          <w:lang w:val="ru-RU"/>
+        </w:rPr>
+        <w:t>Вы</w:t>
+      </w:r>
+      <w:r>
+        <w:rPr>
+          <w:lang w:val="ru-RU"/>
+        </w:rPr>
+        <w:t>полнение технических задач.</w:t>
+      </w:r>
+    </w:p>
+    <w:p>
+      <w:pPr>
+        <w:pStyle w:val="ListParagraph"/>
+        <w:numPr>
+          <w:ilvl w:val="1"/>
+          <w:numId w:val="1"/>
+        </w:numPr>
+        <w:rPr>
+          <w:lang w:val="ru-RU"/>
+        </w:rPr>
+      </w:pPr>
+      <w:r>
+        <w:rPr>
+          <w:lang w:val="ru-RU"/>
+        </w:rPr>
+        <w:t>Разработка устава проекта</w:t>
+      </w:r>
+    </w:p>
+    <w:p>
+      <w:pPr>
+        <w:pStyle w:val="ListParagraph"/>
+        <w:numPr>
+          <w:ilvl w:val="0"/>
+          <w:numId w:val="1"/>
+        </w:numPr>
+        <w:rPr>
+          <w:lang w:val="ru-RU"/>
+        </w:rPr>
+      </w:pPr>
+      <w:r>
+        <w:rPr>
+          <w:lang w:val="ru-RU"/>
+        </w:rPr>
+        <w:t>Кто по PMBOK отвечает за выполнение работ по проекту?</w:t>
+      </w:r>
+    </w:p>
+    <w:p>
+      <w:pPr>
+        <w:pStyle w:val="ListParagraph"/>
+        <w:numPr>
+          <w:ilvl w:val="1"/>
+          <w:numId w:val="1"/>
+        </w:numPr>
+        <w:rPr>
+          <w:lang w:val="ru-RU"/>
+        </w:rPr>
+      </w:pPr>
+      <w:r>
+        <w:rPr>
+          <w:lang w:val="ru-RU"/>
+        </w:rPr>
+        <w:t>Спонсор</w:t>
+      </w:r>
+    </w:p>
+    <w:p>
+      <w:pPr>
+        <w:pStyle w:val="ListParagraph"/>
+        <w:numPr>
+          <w:ilvl w:val="1"/>
+          <w:numId w:val="1"/>
+        </w:numPr>
+        <w:rPr>
+          <w:lang w:val="ru-RU"/>
+        </w:rPr>
+      </w:pPr>
+      <w:r>
+        <w:rPr>
+          <w:lang w:val="ru-RU"/>
+        </w:rPr>
+        <w:t>Куратор</w:t>
+      </w:r>
+    </w:p>
+    <w:p>
+      <w:pPr>
+        <w:pStyle w:val="ListParagraph"/>
+        <w:numPr>
+          <w:ilvl w:val="1"/>
+          <w:numId w:val="1"/>
+        </w:numPr>
+        <w:rPr>
+          <w:lang w:val="ru-RU"/>
+        </w:rPr>
+      </w:pPr>
+      <w:r>
+        <w:rPr>
+          <w:lang w:val="ru-RU"/>
+        </w:rPr>
+        <w:t>Команда проекта (Правильный)</w:t>
+      </w:r>
+    </w:p>
+    <w:p>
+      <w:pPr>
+        <w:pStyle w:val="ListParagraph"/>
+        <w:numPr>
+          <w:ilvl w:val="0"/>
+          <w:numId w:val="1"/>
+        </w:numPr>
+        <w:rPr>
+          <w:lang w:val="ru-RU"/>
+        </w:rPr>
+      </w:pPr>
+      <w:r>
+        <w:rPr>
+          <w:lang w:val="ru-RU"/>
+        </w:rPr>
+        <w:t xml:space="preserve">Какое отношение имеет руководитель проекта </w:t>
+      </w:r>
+      <w:r>
+        <w:rPr>
+          <w:lang w:val="ru-RU"/>
+        </w:rPr>
+        <w:t>к куратору</w:t>
+      </w:r>
+      <w:r>
+        <w:rPr>
+          <w:lang w:val="ru-RU"/>
+        </w:rPr>
+        <w:t>?</w:t>
+      </w:r>
+    </w:p>
+    <w:p>
+      <w:pPr>
+        <w:pStyle w:val="ListParagraph"/>
+        <w:numPr>
+          <w:ilvl w:val="1"/>
+          <w:numId w:val="1"/>
+        </w:numPr>
+        <w:rPr>
+          <w:lang w:val="ru-RU"/>
+        </w:rPr>
+      </w:pPr>
+      <w:r>
+        <w:rPr>
+          <w:lang w:val="ru-RU"/>
+        </w:rPr>
+        <w:t>Назначает, делегирует полномочия</w:t>
+      </w:r>
+    </w:p>
+    <w:p>
+      <w:pPr>
+        <w:pStyle w:val="ListParagraph"/>
+        <w:numPr>
+          <w:ilvl w:val="1"/>
+          <w:numId w:val="1"/>
+        </w:numPr>
+        <w:rPr>
+          <w:lang w:val="ru-RU"/>
+        </w:rPr>
+      </w:pPr>
+      <w:r>
+        <w:rPr>
+          <w:lang w:val="ru-RU"/>
+        </w:rPr>
+        <w:t>Отчитывается (Правильный)</w:t>
+      </w:r>
+    </w:p>
+    <w:p>
+      <w:pPr>
+        <w:pStyle w:val="ListParagraph"/>
+        <w:numPr>
+          <w:ilvl w:val="1"/>
+          <w:numId w:val="1"/>
+        </w:numPr>
+        <w:rPr>
+          <w:lang w:val="ru-RU"/>
+        </w:rPr>
+      </w:pPr>
+      <w:r>
+        <w:rPr>
+          <w:lang w:val="ru-RU"/>
+        </w:rPr>
+        <w:t>Обеспечивает ресурсами</w:t>
+      </w:r>
+    </w:p>
+    <w:p>
+      <w:pPr>
+        <w:pStyle w:val="ListParagraph"/>
+        <w:numPr>
+          <w:ilvl w:val="0"/>
+          <w:numId w:val="1"/>
+        </w:numPr>
+        <w:rPr>
+          <w:lang w:val="ru-RU"/>
+        </w:rPr>
+      </w:pPr>
+      <w:r>
+        <w:rPr>
+          <w:lang w:val="ru-RU"/>
+        </w:rPr>
+        <w:lastRenderedPageBreak/>
+        <w:t>В чём заключается основное различие между менеджером проекта и ОУП (</w:t>
+      </w:r>
+      <w:r>
+        <w:t>PMO</w:t>
+      </w:r>
+      <w:r>
+        <w:rPr>
+          <w:lang w:val="ru-RU"/>
+        </w:rPr>
+        <w:t>) в управлении ресурсами</w:t>
+      </w:r>
+      <w:r>
+        <w:rPr>
+          <w:lang w:val="ru-RU"/>
+        </w:rPr>
+        <w:t>?</w:t>
+      </w:r>
+    </w:p>
+    <w:p>
+      <w:pPr>
+        <w:pStyle w:val="ListParagraph"/>
+        <w:numPr>
+          <w:ilvl w:val="1"/>
+          <w:numId w:val="1"/>
+        </w:numPr>
+        <w:rPr>
+          <w:lang w:val="ru-RU"/>
+        </w:rPr>
+      </w:pPr>
+      <w:r>
+        <w:rPr>
+          <w:lang w:val="ru-RU"/>
+        </w:rPr>
+        <w:t>Менеджер проекта фокусируется на использовании ресурсов для конкретного проекта, а ОУП оптимизирует ресурсы для всей организации.</w:t>
+      </w:r>
+      <w:r>
+        <w:rPr>
+          <w:lang w:val="ru-RU"/>
+        </w:rPr>
+        <w:t xml:space="preserve"> (Правильный)</w:t>
+      </w:r>
+    </w:p>
+    <w:p>
+      <w:pPr>
+        <w:pStyle w:val="ListParagraph"/>
+        <w:numPr>
+          <w:ilvl w:val="1"/>
+          <w:numId w:val="1"/>
+        </w:numPr>
+        <w:rPr>
+          <w:lang w:val="ru-RU"/>
+        </w:rPr>
+      </w:pPr>
+      <w:r>
+        <w:rPr>
+          <w:lang w:val="ru-RU"/>
+        </w:rPr>
+        <w:t>Менеджер проекта распределяет ресурсы ОУП между проектами</w:t>
+      </w:r>
+    </w:p>
+    <w:p>
+      <w:pPr>
+        <w:pStyle w:val="ListParagraph"/>
+        <w:numPr>
+          <w:ilvl w:val="1"/>
+          <w:numId w:val="1"/>
+        </w:numPr>
+        <w:rPr>
+          <w:lang w:val="ru-RU"/>
+        </w:rPr>
+      </w:pPr>
+      <w:r>
+        <w:rPr>
+          <w:lang w:val="ru-RU"/>
+        </w:rPr>
+        <w:t>ОУП предоставляет ресурсы, а менеджер проекта их использует без изменений.</w:t>
+      </w:r>
+    </w:p>
+    <w:p>
+      <w:pPr>
+        <w:pStyle w:val="ListParagraph"/>
+        <w:numPr>
+          <w:ilvl w:val="0"/>
+          <w:numId w:val="1"/>
+        </w:numPr>
+        <w:rPr>
+          <w:lang w:val="ru-RU"/>
+        </w:rPr>
+      </w:pPr>
+      <w:r>
+        <w:rPr>
+          <w:lang w:val="ru-RU"/>
+        </w:rPr>
+        <w:t xml:space="preserve"> </w:t>
+      </w:r>
+      <w:r>
+        <w:rPr>
+          <w:lang w:val="ru-RU"/>
+        </w:rPr>
+        <w:t>В чём заключается основная задача менеджеров программ?</w:t>
+      </w:r>
+    </w:p>
+    <w:p>
+      <w:pPr>
+        <w:pStyle w:val="ListParagraph"/>
+        <w:numPr>
+          <w:ilvl w:val="1"/>
+          <w:numId w:val="1"/>
+        </w:numPr>
+        <w:rPr>
+          <w:lang w:val="ru-RU"/>
+        </w:rPr>
+      </w:pPr>
+      <w:r>
+        <w:rPr>
+          <w:lang w:val="ru-RU"/>
+        </w:rPr>
+        <w:t>Выполнение технических задач в отдельных проектах.</w:t>
+      </w:r>
+    </w:p>
+    <w:p>
+      <w:pPr>
+        <w:pStyle w:val="ListParagraph"/>
+        <w:numPr>
+          <w:ilvl w:val="1"/>
+          <w:numId w:val="1"/>
+        </w:numPr>
+        <w:rPr>
+          <w:lang w:val="ru-RU"/>
+        </w:rPr>
+      </w:pPr>
+      <w:r>
+        <w:rPr>
+          <w:lang w:val="ru-RU"/>
+        </w:rPr>
+        <w:t>Разработка бюджетов для всех проектов организации</w:t>
+      </w:r>
+    </w:p>
+    <w:p>
+      <w:pPr>
+        <w:pStyle w:val="ListParagraph"/>
+        <w:numPr>
+          <w:ilvl w:val="1"/>
+          <w:numId w:val="1"/>
+        </w:numPr>
+        <w:rPr>
+          <w:lang w:val="ru-RU"/>
+        </w:rPr>
+      </w:pPr>
+      <w:r>
+        <w:rPr>
+          <w:lang w:val="ru-RU"/>
+        </w:rPr>
+        <w:t>У</w:t>
+      </w:r>
+      <w:r>
+        <w:rPr>
+          <w:lang w:val="ru-RU"/>
+        </w:rPr>
+        <w:t>правление связанными проектами для достижения общих преимуществ и координации.</w:t>
+      </w:r>
+      <w:r>
+        <w:rPr>
+          <w:lang w:val="ru-RU"/>
+        </w:rPr>
+        <w:t xml:space="preserve"> (Правильный)</w:t>
       </w:r>
     </w:p>
     <w:sectPr>
@@ -748,7 +1176,7 @@
         <w:ind w:left="1440" w:hanging="360"/>
       </w:pPr>
     </w:lvl>
-    <w:lvl w:ilvl="2" w:tplc="0409001B" w:tentative="1">
+    <w:lvl w:ilvl="2" w:tplc="0409001B">
       <w:start w:val="1"/>
       <w:numFmt w:val="lowerRoman"/>
       <w:lvlText w:val="%3."/>
